--- a/Practica 4 Arreglos/Teoria/Resumen Arreglos.docx
+++ b/Practica 4 Arreglos/Teoria/Resumen Arreglos.docx
@@ -8,18 +8,18 @@
           <w:noProof/>
         </w:rPr>
         <w:drawing>
-          <wp:anchor distT="0" distB="0" distL="114300" distR="114300" simplePos="0" relativeHeight="251660288" behindDoc="1" locked="0" layoutInCell="1" allowOverlap="1" wp14:anchorId="4148AF40" wp14:editId="3B7F8A66">
+          <wp:anchor distT="0" distB="0" distL="114300" distR="114300" simplePos="0" relativeHeight="251663360" behindDoc="1" locked="0" layoutInCell="1" allowOverlap="1" wp14:anchorId="40EFC673" wp14:editId="5DAE9C33">
             <wp:simplePos x="0" y="0"/>
-            <wp:positionH relativeFrom="margin">
-              <wp:posOffset>-591185</wp:posOffset>
+            <wp:positionH relativeFrom="column">
+              <wp:posOffset>-462886</wp:posOffset>
             </wp:positionH>
             <wp:positionV relativeFrom="paragraph">
-              <wp:posOffset>1563370</wp:posOffset>
+              <wp:posOffset>5798333</wp:posOffset>
             </wp:positionV>
-            <wp:extent cx="3327528" cy="3114675"/>
-            <wp:effectExtent l="0" t="0" r="6350" b="0"/>
+            <wp:extent cx="3338623" cy="3027125"/>
+            <wp:effectExtent l="0" t="0" r="0" b="1905"/>
             <wp:wrapNone/>
-            <wp:docPr id="3" name="Imagen 3"/>
+            <wp:docPr id="5" name="Imagen 5"/>
             <wp:cNvGraphicFramePr>
               <a:graphicFrameLocks xmlns:a="http://schemas.openxmlformats.org/drawingml/2006/main" noChangeAspect="1"/>
             </wp:cNvGraphicFramePr>
@@ -27,37 +27,39 @@
               <a:graphicData uri="http://schemas.openxmlformats.org/drawingml/2006/picture">
                 <pic:pic xmlns:pic="http://schemas.openxmlformats.org/drawingml/2006/picture">
                   <pic:nvPicPr>
-                    <pic:cNvPr id="0" name="Picture 4"/>
-                    <pic:cNvPicPr>
-                      <a:picLocks noChangeAspect="1" noChangeArrowheads="1"/>
-                    </pic:cNvPicPr>
+                    <pic:cNvPr id="1" name=""/>
+                    <pic:cNvPicPr/>
                   </pic:nvPicPr>
                   <pic:blipFill>
-                    <a:blip r:embed="rId4" cstate="print">
+                    <a:blip r:embed="rId4">
                       <a:extLst>
                         <a:ext uri="{28A0092B-C50C-407E-A947-70E740481C1C}">
                           <a14:useLocalDpi xmlns:a14="http://schemas.microsoft.com/office/drawing/2010/main" val="0"/>
                         </a:ext>
                       </a:extLst>
                     </a:blip>
-                    <a:srcRect/>
                     <a:stretch>
                       <a:fillRect/>
                     </a:stretch>
                   </pic:blipFill>
-                  <pic:spPr bwMode="auto">
+                  <pic:spPr>
                     <a:xfrm>
                       <a:off x="0" y="0"/>
-                      <a:ext cx="3327528" cy="3114675"/>
+                      <a:ext cx="3338623" cy="3027125"/>
                     </a:xfrm>
                     <a:prstGeom prst="rect">
                       <a:avLst/>
                     </a:prstGeom>
-                    <a:noFill/>
                   </pic:spPr>
                 </pic:pic>
               </a:graphicData>
             </a:graphic>
+            <wp14:sizeRelH relativeFrom="margin">
+              <wp14:pctWidth>0</wp14:pctWidth>
+            </wp14:sizeRelH>
+            <wp14:sizeRelV relativeFrom="margin">
+              <wp14:pctHeight>0</wp14:pctHeight>
+            </wp14:sizeRelV>
           </wp:anchor>
         </w:drawing>
       </w:r>
@@ -66,15 +68,15 @@
           <w:noProof/>
         </w:rPr>
         <w:drawing>
-          <wp:anchor distT="0" distB="0" distL="114300" distR="114300" simplePos="0" relativeHeight="251659264" behindDoc="1" locked="0" layoutInCell="1" allowOverlap="1" wp14:anchorId="4643D7D1" wp14:editId="65DEB5E4">
+          <wp:anchor distT="0" distB="0" distL="114300" distR="114300" simplePos="0" relativeHeight="251659264" behindDoc="1" locked="0" layoutInCell="1" allowOverlap="1" wp14:anchorId="4643D7D1" wp14:editId="3B50BB95">
             <wp:simplePos x="0" y="0"/>
             <wp:positionH relativeFrom="column">
-              <wp:posOffset>-613410</wp:posOffset>
+              <wp:posOffset>-580406</wp:posOffset>
             </wp:positionH>
             <wp:positionV relativeFrom="paragraph">
-              <wp:posOffset>-299720</wp:posOffset>
+              <wp:posOffset>-261842</wp:posOffset>
             </wp:positionV>
-            <wp:extent cx="4095750" cy="1835094"/>
+            <wp:extent cx="5149109" cy="2307266"/>
             <wp:effectExtent l="0" t="0" r="0" b="0"/>
             <wp:wrapNone/>
             <wp:docPr id="2" name="Imagen 2"/>
@@ -106,7 +108,7 @@
                   <pic:spPr bwMode="auto">
                     <a:xfrm>
                       <a:off x="0" y="0"/>
-                      <a:ext cx="4095750" cy="1835094"/>
+                      <a:ext cx="5155745" cy="2310239"/>
                     </a:xfrm>
                     <a:prstGeom prst="rect">
                       <a:avLst/>
@@ -130,16 +132,76 @@
           <w:noProof/>
         </w:rPr>
         <w:drawing>
-          <wp:anchor distT="0" distB="0" distL="114300" distR="114300" simplePos="0" relativeHeight="251661312" behindDoc="1" locked="0" layoutInCell="1" allowOverlap="1" wp14:anchorId="06B516B6" wp14:editId="15B5E97C">
+          <wp:anchor distT="0" distB="0" distL="114300" distR="114300" simplePos="0" relativeHeight="251662336" behindDoc="1" locked="0" layoutInCell="1" allowOverlap="1" wp14:anchorId="419BAFA2" wp14:editId="6EC1E92D">
+            <wp:simplePos x="0" y="0"/>
+            <wp:positionH relativeFrom="page">
+              <wp:posOffset>4276622</wp:posOffset>
+            </wp:positionH>
+            <wp:positionV relativeFrom="paragraph">
+              <wp:posOffset>5394118</wp:posOffset>
+            </wp:positionV>
+            <wp:extent cx="2658139" cy="3821076"/>
+            <wp:effectExtent l="0" t="0" r="8890" b="8255"/>
+            <wp:wrapNone/>
+            <wp:docPr id="1" name="Imagen 1"/>
+            <wp:cNvGraphicFramePr>
+              <a:graphicFrameLocks xmlns:a="http://schemas.openxmlformats.org/drawingml/2006/main" noChangeAspect="1"/>
+            </wp:cNvGraphicFramePr>
+            <a:graphic xmlns:a="http://schemas.openxmlformats.org/drawingml/2006/main">
+              <a:graphicData uri="http://schemas.openxmlformats.org/drawingml/2006/picture">
+                <pic:pic xmlns:pic="http://schemas.openxmlformats.org/drawingml/2006/picture">
+                  <pic:nvPicPr>
+                    <pic:cNvPr id="1" name=""/>
+                    <pic:cNvPicPr/>
+                  </pic:nvPicPr>
+                  <pic:blipFill>
+                    <a:blip r:embed="rId6">
+                      <a:extLst>
+                        <a:ext uri="{28A0092B-C50C-407E-A947-70E740481C1C}">
+                          <a14:useLocalDpi xmlns:a14="http://schemas.microsoft.com/office/drawing/2010/main" val="0"/>
+                        </a:ext>
+                      </a:extLst>
+                    </a:blip>
+                    <a:stretch>
+                      <a:fillRect/>
+                    </a:stretch>
+                  </pic:blipFill>
+                  <pic:spPr>
+                    <a:xfrm>
+                      <a:off x="0" y="0"/>
+                      <a:ext cx="2658139" cy="3821076"/>
+                    </a:xfrm>
+                    <a:prstGeom prst="rect">
+                      <a:avLst/>
+                    </a:prstGeom>
+                  </pic:spPr>
+                </pic:pic>
+              </a:graphicData>
+            </a:graphic>
+            <wp14:sizeRelH relativeFrom="margin">
+              <wp14:pctWidth>0</wp14:pctWidth>
+            </wp14:sizeRelH>
+            <wp14:sizeRelV relativeFrom="margin">
+              <wp14:pctHeight>0</wp14:pctHeight>
+            </wp14:sizeRelV>
+          </wp:anchor>
+        </w:drawing>
+      </w:r>
+      <w:r>
+        <w:rPr>
+          <w:noProof/>
+        </w:rPr>
+        <w:drawing>
+          <wp:anchor distT="0" distB="0" distL="114300" distR="114300" simplePos="0" relativeHeight="251661312" behindDoc="1" locked="0" layoutInCell="1" allowOverlap="1" wp14:anchorId="06B516B6" wp14:editId="7D8F4AEA">
             <wp:simplePos x="0" y="0"/>
             <wp:positionH relativeFrom="margin">
-              <wp:posOffset>3580765</wp:posOffset>
+              <wp:posOffset>3289448</wp:posOffset>
             </wp:positionH>
             <wp:positionV relativeFrom="paragraph">
-              <wp:posOffset>-356870</wp:posOffset>
+              <wp:posOffset>2289485</wp:posOffset>
             </wp:positionV>
-            <wp:extent cx="2495383" cy="2581275"/>
-            <wp:effectExtent l="0" t="0" r="635" b="0"/>
+            <wp:extent cx="2934586" cy="3035595"/>
+            <wp:effectExtent l="0" t="0" r="0" b="0"/>
             <wp:wrapNone/>
             <wp:docPr id="4" name="Imagen 4"/>
             <wp:cNvGraphicFramePr>
@@ -155,7 +217,7 @@
                     </pic:cNvPicPr>
                   </pic:nvPicPr>
                   <pic:blipFill>
-                    <a:blip r:embed="rId6" cstate="print">
+                    <a:blip r:embed="rId7" cstate="print">
                       <a:extLst>
                         <a:ext uri="{28A0092B-C50C-407E-A947-70E740481C1C}">
                           <a14:useLocalDpi xmlns:a14="http://schemas.microsoft.com/office/drawing/2010/main" val="0"/>
@@ -170,7 +232,71 @@
                   <pic:spPr bwMode="auto">
                     <a:xfrm>
                       <a:off x="0" y="0"/>
-                      <a:ext cx="2495383" cy="2581275"/>
+                      <a:ext cx="2934586" cy="3035595"/>
+                    </a:xfrm>
+                    <a:prstGeom prst="rect">
+                      <a:avLst/>
+                    </a:prstGeom>
+                    <a:noFill/>
+                  </pic:spPr>
+                </pic:pic>
+              </a:graphicData>
+            </a:graphic>
+            <wp14:sizeRelH relativeFrom="margin">
+              <wp14:pctWidth>0</wp14:pctWidth>
+            </wp14:sizeRelH>
+            <wp14:sizeRelV relativeFrom="margin">
+              <wp14:pctHeight>0</wp14:pctHeight>
+            </wp14:sizeRelV>
+          </wp:anchor>
+        </w:drawing>
+      </w:r>
+      <w:r>
+        <w:rPr>
+          <w:noProof/>
+        </w:rPr>
+        <w:drawing>
+          <wp:anchor distT="0" distB="0" distL="114300" distR="114300" simplePos="0" relativeHeight="251660288" behindDoc="1" locked="0" layoutInCell="1" allowOverlap="1" wp14:anchorId="4148AF40" wp14:editId="739F1E25">
+            <wp:simplePos x="0" y="0"/>
+            <wp:positionH relativeFrom="margin">
+              <wp:posOffset>-580405</wp:posOffset>
+            </wp:positionH>
+            <wp:positionV relativeFrom="paragraph">
+              <wp:posOffset>2460093</wp:posOffset>
+            </wp:positionV>
+            <wp:extent cx="3349256" cy="3135012"/>
+            <wp:effectExtent l="0" t="0" r="3810" b="8255"/>
+            <wp:wrapNone/>
+            <wp:docPr id="3" name="Imagen 3"/>
+            <wp:cNvGraphicFramePr>
+              <a:graphicFrameLocks xmlns:a="http://schemas.openxmlformats.org/drawingml/2006/main" noChangeAspect="1"/>
+            </wp:cNvGraphicFramePr>
+            <a:graphic xmlns:a="http://schemas.openxmlformats.org/drawingml/2006/main">
+              <a:graphicData uri="http://schemas.openxmlformats.org/drawingml/2006/picture">
+                <pic:pic xmlns:pic="http://schemas.openxmlformats.org/drawingml/2006/picture">
+                  <pic:nvPicPr>
+                    <pic:cNvPr id="0" name="Picture 4"/>
+                    <pic:cNvPicPr>
+                      <a:picLocks noChangeAspect="1" noChangeArrowheads="1"/>
+                    </pic:cNvPicPr>
+                  </pic:nvPicPr>
+                  <pic:blipFill>
+                    <a:blip r:embed="rId8" cstate="print">
+                      <a:extLst>
+                        <a:ext uri="{28A0092B-C50C-407E-A947-70E740481C1C}">
+                          <a14:useLocalDpi xmlns:a14="http://schemas.microsoft.com/office/drawing/2010/main" val="0"/>
+                        </a:ext>
+                      </a:extLst>
+                    </a:blip>
+                    <a:srcRect/>
+                    <a:stretch>
+                      <a:fillRect/>
+                    </a:stretch>
+                  </pic:blipFill>
+                  <pic:spPr bwMode="auto">
+                    <a:xfrm>
+                      <a:off x="0" y="0"/>
+                      <a:ext cx="3358138" cy="3143326"/>
                     </a:xfrm>
                     <a:prstGeom prst="rect">
                       <a:avLst/>
@@ -602,6 +728,7 @@
   <w:style w:type="character" w:default="1" w:styleId="Fuentedeprrafopredeter">
     <w:name w:val="Default Paragraph Font"/>
     <w:uiPriority w:val="1"/>
+    <w:semiHidden/>
     <w:unhideWhenUsed/>
   </w:style>
   <w:style w:type="table" w:default="1" w:styleId="Tablanormal">
